--- a/蚂蚁课堂-美特学院-第二期/03-多线程之间的通信/1.等待通知OR生产者消费者.docx
+++ b/蚂蚁课堂-美特学院-第二期/03-多线程之间的通信/1.等待通知OR生产者消费者.docx
@@ -40,13 +40,7 @@
         <w:t>消费者</w:t>
       </w:r>
     </w:p>
-    <w:p>
-      <w:pPr>
-        <w:rPr>
-          <w:rFonts w:hint="eastAsia"/>
-        </w:rPr>
-      </w:pPr>
-    </w:p>
+    <w:p/>
     <w:p>
       <w:pPr>
         <w:widowControl/>
@@ -104,10 +98,29 @@
     <w:p>
       <w:pPr>
         <w:pStyle w:val="1"/>
-        <w:numPr>
-          <w:ilvl w:val="0"/>
-          <w:numId w:val="1"/>
-        </w:numPr>
+      </w:pPr>
+      <w:r>
+        <w:rPr>
+          <w:rFonts w:hint="eastAsia"/>
+        </w:rPr>
+        <w:t>使用</w:t>
+      </w:r>
+      <w:r>
+        <w:t>共享变量</w:t>
+      </w:r>
+      <w:r>
+        <w:rPr>
+          <w:rFonts w:hint="eastAsia"/>
+        </w:rPr>
+        <w:t>作为</w:t>
+      </w:r>
+      <w:r>
+        <w:t>控制</w:t>
+      </w:r>
+    </w:p>
+    <w:p>
+      <w:pPr>
+        <w:pStyle w:val="2"/>
       </w:pPr>
       <w:r>
         <w:t>使用wait()</w:t>
@@ -182,11 +195,7 @@
     </w:p>
     <w:p>
       <w:pPr>
-        <w:pStyle w:val="1"/>
-        <w:numPr>
-          <w:ilvl w:val="0"/>
-          <w:numId w:val="1"/>
-        </w:numPr>
+        <w:pStyle w:val="2"/>
       </w:pPr>
       <w:r>
         <w:rPr>
@@ -246,22 +255,448 @@
           <w:t>Java</w:t>
         </w:r>
       </w:hyperlink>
+    </w:p>
+    <w:p>
+      <w:pPr>
+        <w:pStyle w:val="2"/>
+      </w:pPr>
+      <w:r>
+        <w:rPr>
+          <w:rFonts w:hint="eastAsia"/>
+        </w:rPr>
+        <w:t>利用</w:t>
+      </w:r>
+      <w:r>
+        <w:t>volatile</w:t>
+      </w:r>
+      <w:r>
+        <w:t>和</w:t>
+      </w:r>
+      <w:r>
+        <w:rPr>
+          <w:rFonts w:hint="eastAsia"/>
+        </w:rPr>
+        <w:t>线程</w:t>
+      </w:r>
+      <w:r>
+        <w:t>空转</w:t>
+      </w:r>
+      <w:r>
+        <w:t>：</w:t>
+      </w:r>
+    </w:p>
+    <w:p>
+      <w:r>
+        <w:rPr>
+          <w:rFonts w:hint="eastAsia"/>
+        </w:rPr>
+        <w:t>将使用</w:t>
+      </w:r>
+      <w:r>
+        <w:t>下面这个</w:t>
+      </w:r>
+      <w:r>
+        <w:rPr>
+          <w:rFonts w:hint="eastAsia"/>
+        </w:rPr>
+        <w:t>类</w:t>
+      </w:r>
+      <w:r>
+        <w:t>实现</w:t>
+      </w:r>
+    </w:p>
+    <w:p>
+      <w:pPr>
+        <w:rPr>
+          <w:rStyle w:val="a4"/>
+        </w:rPr>
+      </w:pPr>
+      <w:hyperlink r:id="rId7" w:history="1">
+        <w:r>
+          <w:rPr>
+            <w:rStyle w:val="a4"/>
+          </w:rPr>
+          <w:t>Method</w:t>
+        </w:r>
+        <w:r>
+          <w:rPr>
+            <w:rStyle w:val="a4"/>
+          </w:rPr>
+          <w:t>3</w:t>
+        </w:r>
+        <w:r>
+          <w:rPr>
+            <w:rStyle w:val="a4"/>
+            <w:rFonts w:hint="eastAsia"/>
+          </w:rPr>
+          <w:t>.</w:t>
+        </w:r>
+        <w:r>
+          <w:rPr>
+            <w:rStyle w:val="a4"/>
+          </w:rPr>
+          <w:t>Java</w:t>
+        </w:r>
+      </w:hyperlink>
+    </w:p>
+    <w:p>
+      <w:pPr>
+        <w:pStyle w:val="3"/>
+        <w:rPr>
+          <w:rStyle w:val="a4"/>
+          <w:color w:val="auto"/>
+          <w:u w:val="none"/>
+        </w:rPr>
+      </w:pPr>
+      <w:r>
+        <w:rPr>
+          <w:rStyle w:val="a4"/>
+          <w:rFonts w:hint="eastAsia"/>
+          <w:color w:val="auto"/>
+          <w:u w:val="none"/>
+        </w:rPr>
+        <w:t>解读</w:t>
+      </w:r>
+    </w:p>
+    <w:p>
+      <w:pPr>
+        <w:ind w:firstLine="420"/>
+        <w:rPr>
+          <w:rFonts w:ascii="华文楷体" w:eastAsia="华文楷体" w:hAnsi="华文楷体"/>
+          <w:sz w:val="24"/>
+          <w:szCs w:val="24"/>
+        </w:rPr>
+      </w:pPr>
+      <w:r>
+        <w:rPr>
+          <w:rStyle w:val="HTML"/>
+          <w:rFonts w:ascii="Consolas" w:hAnsi="Consolas" w:cs="Consolas"/>
+          <w:color w:val="E96900"/>
+          <w:bdr w:val="none" w:sz="0" w:space="0" w:color="auto" w:frame="1"/>
+          <w:shd w:val="clear" w:color="auto" w:fill="F8F8F8"/>
+        </w:rPr>
+        <w:t>volatile</w:t>
+      </w:r>
+      <w:r>
+        <w:rPr>
+          <w:rFonts w:ascii="华文楷体" w:eastAsia="华文楷体" w:hAnsi="华文楷体"/>
+          <w:sz w:val="24"/>
+          <w:szCs w:val="24"/>
+        </w:rPr>
+        <w:t>修饰的变量值直接存在main memory里面，子线程对该变量的读写直接写入main memory，而不是像其它变量一样在local thread里面产生一份copy。</w:t>
+      </w:r>
+      <w:r>
+        <w:rPr>
+          <w:rStyle w:val="HTML"/>
+          <w:rFonts w:ascii="Consolas" w:hAnsi="Consolas" w:cs="Consolas"/>
+          <w:color w:val="E96900"/>
+          <w:u w:val="single"/>
+          <w:bdr w:val="none" w:sz="0" w:space="0" w:color="auto" w:frame="1"/>
+          <w:shd w:val="clear" w:color="auto" w:fill="F8F8F8"/>
+        </w:rPr>
+        <w:t>volatile</w:t>
+      </w:r>
+      <w:r>
+        <w:rPr>
+          <w:rFonts w:ascii="华文楷体" w:eastAsia="华文楷体" w:hAnsi="华文楷体"/>
+          <w:sz w:val="24"/>
+          <w:szCs w:val="24"/>
+          <w:u w:val="single"/>
+        </w:rPr>
+        <w:t>能保证所修饰的变量对于多个线程可见性</w:t>
+      </w:r>
+      <w:r>
+        <w:rPr>
+          <w:rFonts w:ascii="华文楷体" w:eastAsia="华文楷体" w:hAnsi="华文楷体"/>
+          <w:sz w:val="24"/>
+          <w:szCs w:val="24"/>
+        </w:rPr>
+        <w:t>，即只要被修改，其它线程读到的一定是最新的值。</w:t>
+      </w:r>
+    </w:p>
+    <w:p/>
+    <w:p>
+      <w:pPr>
+        <w:pStyle w:val="1"/>
+      </w:pPr>
+      <w:r>
+        <w:rPr>
+          <w:rFonts w:hint="eastAsia"/>
+        </w:rPr>
+        <w:t>使用</w:t>
+      </w:r>
+      <w:r>
+        <w:t>CyclicBarrier</w:t>
+      </w:r>
+      <w:r>
+        <w:t xml:space="preserve"> </w:t>
+      </w:r>
+      <w:r>
+        <w:t>–</w:t>
+      </w:r>
+      <w:r>
+        <w:t xml:space="preserve"> </w:t>
+      </w:r>
+      <w:r>
+        <w:t>API</w:t>
+      </w:r>
+    </w:p>
+    <w:p>
+      <w:r>
+        <w:rPr>
+          <w:rFonts w:hint="eastAsia"/>
+        </w:rPr>
+        <w:t>将使用</w:t>
+      </w:r>
+      <w:r>
+        <w:t>下面这个</w:t>
+      </w:r>
+      <w:r>
+        <w:rPr>
+          <w:rFonts w:hint="eastAsia"/>
+        </w:rPr>
+        <w:t>类</w:t>
+      </w:r>
+      <w:r>
+        <w:t>实现</w:t>
+      </w:r>
+    </w:p>
+    <w:p>
+      <w:pPr>
+        <w:rPr>
+          <w:rStyle w:val="a4"/>
+        </w:rPr>
+      </w:pPr>
+      <w:hyperlink r:id="rId8" w:history="1">
+        <w:r>
+          <w:rPr>
+            <w:rStyle w:val="a4"/>
+          </w:rPr>
+          <w:t>Method</w:t>
+        </w:r>
+        <w:r>
+          <w:rPr>
+            <w:rStyle w:val="a4"/>
+          </w:rPr>
+          <w:t>5</w:t>
+        </w:r>
+        <w:r>
+          <w:rPr>
+            <w:rStyle w:val="a4"/>
+            <w:rFonts w:hint="eastAsia"/>
+          </w:rPr>
+          <w:t>.</w:t>
+        </w:r>
+        <w:r>
+          <w:rPr>
+            <w:rStyle w:val="a4"/>
+          </w:rPr>
+          <w:t>Java</w:t>
+        </w:r>
+      </w:hyperlink>
+    </w:p>
+    <w:p>
+      <w:pPr>
+        <w:rPr>
+          <w:rFonts w:hint="eastAsia"/>
+        </w:rPr>
+      </w:pPr>
+    </w:p>
+    <w:p>
+      <w:pPr>
+        <w:pStyle w:val="3"/>
+        <w:rPr>
+          <w:rStyle w:val="a4"/>
+          <w:color w:val="auto"/>
+          <w:u w:val="none"/>
+        </w:rPr>
+      </w:pPr>
+      <w:r>
+        <w:rPr>
+          <w:rStyle w:val="a4"/>
+          <w:rFonts w:hint="eastAsia"/>
+          <w:color w:val="auto"/>
+          <w:u w:val="none"/>
+        </w:rPr>
+        <w:t>解读</w:t>
+      </w:r>
+    </w:p>
+    <w:p>
+      <w:pPr>
+        <w:ind w:firstLine="420"/>
+        <w:rPr>
+          <w:rFonts w:ascii="华文楷体" w:eastAsia="华文楷体" w:hAnsi="华文楷体"/>
+          <w:sz w:val="24"/>
+          <w:szCs w:val="24"/>
+        </w:rPr>
+      </w:pPr>
       <w:bookmarkStart w:id="0" w:name="_GoBack"/>
+      <w:r>
+        <w:rPr>
+          <w:rStyle w:val="HTML"/>
+          <w:rFonts w:ascii="Consolas" w:hAnsi="Consolas" w:cs="Consolas"/>
+          <w:color w:val="E96900"/>
+          <w:bdr w:val="none" w:sz="0" w:space="0" w:color="auto" w:frame="1"/>
+          <w:shd w:val="clear" w:color="auto" w:fill="F8F8F8"/>
+        </w:rPr>
+        <w:t>CyclicBarrier</w:t>
+      </w:r>
       <w:bookmarkEnd w:id="0"/>
-    </w:p>
-    <w:p>
-      <w:pPr>
-        <w:rPr>
-          <w:rFonts w:hint="eastAsia"/>
-        </w:rPr>
-      </w:pPr>
-    </w:p>
-    <w:p>
-      <w:pPr>
-        <w:rPr>
-          <w:rFonts w:hint="eastAsia"/>
-        </w:rPr>
-      </w:pPr>
+      <w:r>
+        <w:rPr>
+          <w:rFonts w:ascii="华文楷体" w:eastAsia="华文楷体" w:hAnsi="华文楷体"/>
+          <w:sz w:val="24"/>
+          <w:szCs w:val="24"/>
+        </w:rPr>
+        <w:t>可以实现让一组线程在全部到达</w:t>
+      </w:r>
+      <w:r>
+        <w:rPr>
+          <w:rStyle w:val="HTML"/>
+          <w:rFonts w:ascii="Consolas" w:hAnsi="Consolas" w:cs="Consolas"/>
+          <w:color w:val="E96900"/>
+          <w:bdr w:val="none" w:sz="0" w:space="0" w:color="auto" w:frame="1"/>
+          <w:shd w:val="clear" w:color="auto" w:fill="F8F8F8"/>
+        </w:rPr>
+        <w:t>Barrier</w:t>
+      </w:r>
+      <w:r>
+        <w:rPr>
+          <w:rFonts w:ascii="华文楷体" w:eastAsia="华文楷体" w:hAnsi="华文楷体"/>
+          <w:sz w:val="24"/>
+          <w:szCs w:val="24"/>
+        </w:rPr>
+        <w:t>时(执行</w:t>
+      </w:r>
+      <w:r>
+        <w:rPr>
+          <w:rStyle w:val="HTML"/>
+          <w:rFonts w:ascii="Consolas" w:hAnsi="Consolas" w:cs="Consolas"/>
+          <w:color w:val="E96900"/>
+          <w:bdr w:val="none" w:sz="0" w:space="0" w:color="auto" w:frame="1"/>
+          <w:shd w:val="clear" w:color="auto" w:fill="F8F8F8"/>
+        </w:rPr>
+        <w:t>await()</w:t>
+      </w:r>
+      <w:r>
+        <w:rPr>
+          <w:rFonts w:ascii="华文楷体" w:eastAsia="华文楷体" w:hAnsi="华文楷体"/>
+          <w:sz w:val="24"/>
+          <w:szCs w:val="24"/>
+        </w:rPr>
+        <w:t>)，再一起同时执行，并且所有线程释放后，还能复用它,即为Cyclic。</w:t>
+      </w:r>
+    </w:p>
+    <w:p>
+      <w:pPr>
+        <w:ind w:firstLine="420"/>
+        <w:rPr>
+          <w:rFonts w:ascii="华文楷体" w:eastAsia="华文楷体" w:hAnsi="华文楷体" w:hint="eastAsia"/>
+          <w:sz w:val="24"/>
+          <w:szCs w:val="24"/>
+        </w:rPr>
+      </w:pPr>
+      <w:r>
+        <w:rPr>
+          <w:rFonts w:ascii="华文楷体" w:eastAsia="华文楷体" w:hAnsi="华文楷体"/>
+          <w:sz w:val="24"/>
+          <w:szCs w:val="24"/>
+        </w:rPr>
+        <w:t>这里多说一点，这个API其实还是利用</w:t>
+      </w:r>
+      <w:r>
+        <w:rPr>
+          <w:rStyle w:val="HTML"/>
+          <w:rFonts w:ascii="Consolas" w:hAnsi="Consolas" w:cs="Consolas"/>
+          <w:color w:val="E96900"/>
+          <w:bdr w:val="none" w:sz="0" w:space="0" w:color="auto" w:frame="1"/>
+          <w:shd w:val="clear" w:color="auto" w:fill="F8F8F8"/>
+        </w:rPr>
+        <w:t>lock</w:t>
+      </w:r>
+      <w:r>
+        <w:rPr>
+          <w:rFonts w:ascii="华文楷体" w:eastAsia="华文楷体" w:hAnsi="华文楷体"/>
+          <w:sz w:val="24"/>
+          <w:szCs w:val="24"/>
+        </w:rPr>
+        <w:t>和</w:t>
+      </w:r>
+      <w:r>
+        <w:rPr>
+          <w:rStyle w:val="HTML"/>
+          <w:rFonts w:ascii="Consolas" w:hAnsi="Consolas" w:cs="Consolas"/>
+          <w:color w:val="E96900"/>
+          <w:bdr w:val="none" w:sz="0" w:space="0" w:color="auto" w:frame="1"/>
+          <w:shd w:val="clear" w:color="auto" w:fill="F8F8F8"/>
+        </w:rPr>
+        <w:t>condition</w:t>
+      </w:r>
+      <w:r>
+        <w:rPr>
+          <w:rFonts w:ascii="Helvetica" w:hAnsi="Helvetica"/>
+          <w:b/>
+          <w:bCs/>
+          <w:color w:val="565A5F"/>
+          <w:szCs w:val="21"/>
+          <w:shd w:val="clear" w:color="auto" w:fill="FFFFFF"/>
+        </w:rPr>
+        <w:t>，</w:t>
+      </w:r>
+      <w:r>
+        <w:rPr>
+          <w:rFonts w:ascii="华文楷体" w:eastAsia="华文楷体" w:hAnsi="华文楷体"/>
+          <w:sz w:val="24"/>
+          <w:szCs w:val="24"/>
+        </w:rPr>
+        <w:t>无非是多个线程去争抢</w:t>
+      </w:r>
+      <w:r>
+        <w:rPr>
+          <w:rStyle w:val="HTML"/>
+          <w:rFonts w:ascii="Consolas" w:hAnsi="Consolas" w:cs="Consolas"/>
+          <w:color w:val="E96900"/>
+          <w:bdr w:val="none" w:sz="0" w:space="0" w:color="auto" w:frame="1"/>
+          <w:shd w:val="clear" w:color="auto" w:fill="F8F8F8"/>
+        </w:rPr>
+        <w:t>CyclicBarrier</w:t>
+      </w:r>
+      <w:r>
+        <w:rPr>
+          <w:rFonts w:ascii="华文楷体" w:eastAsia="华文楷体" w:hAnsi="华文楷体"/>
+          <w:sz w:val="24"/>
+          <w:szCs w:val="24"/>
+        </w:rPr>
+        <w:t>的instance的lock罢了，最终barrierAction执行时，是在抢到</w:t>
+      </w:r>
+      <w:r>
+        <w:rPr>
+          <w:rStyle w:val="HTML"/>
+          <w:rFonts w:ascii="Consolas" w:hAnsi="Consolas" w:cs="Consolas"/>
+          <w:color w:val="E96900"/>
+          <w:bdr w:val="none" w:sz="0" w:space="0" w:color="auto" w:frame="1"/>
+          <w:shd w:val="clear" w:color="auto" w:fill="F8F8F8"/>
+        </w:rPr>
+        <w:t>CyclicBarrier</w:t>
+      </w:r>
+      <w:r>
+        <w:rPr>
+          <w:rStyle w:val="HTML"/>
+          <w:rFonts w:ascii="Consolas" w:hAnsi="Consolas" w:cs="Consolas"/>
+          <w:color w:val="E96900"/>
+          <w:bdr w:val="none" w:sz="0" w:space="0" w:color="auto" w:frame="1"/>
+          <w:shd w:val="clear" w:color="auto" w:fill="F8F8F8"/>
+        </w:rPr>
+        <w:t xml:space="preserve"> </w:t>
+      </w:r>
+      <w:r>
+        <w:rPr>
+          <w:rFonts w:ascii="华文楷体" w:eastAsia="华文楷体" w:hAnsi="华文楷体"/>
+          <w:sz w:val="24"/>
+          <w:szCs w:val="24"/>
+        </w:rPr>
+        <w:t>instance的那个线程上执行的。</w:t>
+      </w:r>
     </w:p>
     <w:sectPr>
       <w:pgSz w:w="11906" w:h="16838"/>
@@ -787,6 +1222,51 @@
       <w:szCs w:val="44"/>
     </w:rPr>
   </w:style>
+  <w:style w:type="paragraph" w:styleId="2">
+    <w:name w:val="heading 2"/>
+    <w:basedOn w:val="a"/>
+    <w:next w:val="a"/>
+    <w:link w:val="20"/>
+    <w:uiPriority w:val="9"/>
+    <w:unhideWhenUsed/>
+    <w:qFormat/>
+    <w:rsid w:val="00CD3296"/>
+    <w:pPr>
+      <w:keepNext/>
+      <w:keepLines/>
+      <w:spacing w:before="260" w:after="260" w:line="416" w:lineRule="auto"/>
+      <w:outlineLvl w:val="1"/>
+    </w:pPr>
+    <w:rPr>
+      <w:rFonts w:asciiTheme="majorHAnsi" w:eastAsiaTheme="majorEastAsia" w:hAnsiTheme="majorHAnsi" w:cstheme="majorBidi"/>
+      <w:b/>
+      <w:bCs/>
+      <w:sz w:val="32"/>
+      <w:szCs w:val="32"/>
+    </w:rPr>
+  </w:style>
+  <w:style w:type="paragraph" w:styleId="3">
+    <w:name w:val="heading 3"/>
+    <w:basedOn w:val="a"/>
+    <w:next w:val="a"/>
+    <w:link w:val="30"/>
+    <w:uiPriority w:val="9"/>
+    <w:unhideWhenUsed/>
+    <w:qFormat/>
+    <w:rsid w:val="005A66E9"/>
+    <w:pPr>
+      <w:keepNext/>
+      <w:keepLines/>
+      <w:spacing w:before="260" w:after="260" w:line="416" w:lineRule="auto"/>
+      <w:outlineLvl w:val="2"/>
+    </w:pPr>
+    <w:rPr>
+      <w:b/>
+      <w:bCs/>
+      <w:sz w:val="32"/>
+      <w:szCs w:val="32"/>
+    </w:rPr>
+  </w:style>
   <w:style w:type="character" w:default="1" w:styleId="a0">
     <w:name w:val="Default Paragraph Font"/>
     <w:uiPriority w:val="1"/>
@@ -867,6 +1347,77 @@
     <w:pPr>
       <w:ind w:firstLineChars="200" w:firstLine="420"/>
     </w:pPr>
+  </w:style>
+  <w:style w:type="character" w:styleId="HTML">
+    <w:name w:val="HTML Code"/>
+    <w:basedOn w:val="a0"/>
+    <w:uiPriority w:val="99"/>
+    <w:semiHidden/>
+    <w:unhideWhenUsed/>
+    <w:rsid w:val="00CD3296"/>
+    <w:rPr>
+      <w:rFonts w:ascii="宋体" w:eastAsia="宋体" w:hAnsi="宋体" w:cs="宋体"/>
+      <w:sz w:val="24"/>
+      <w:szCs w:val="24"/>
+    </w:rPr>
+  </w:style>
+  <w:style w:type="character" w:customStyle="1" w:styleId="20">
+    <w:name w:val="标题 2 字符"/>
+    <w:basedOn w:val="a0"/>
+    <w:link w:val="2"/>
+    <w:uiPriority w:val="9"/>
+    <w:rsid w:val="00CD3296"/>
+    <w:rPr>
+      <w:rFonts w:asciiTheme="majorHAnsi" w:eastAsiaTheme="majorEastAsia" w:hAnsiTheme="majorHAnsi" w:cstheme="majorBidi"/>
+      <w:b/>
+      <w:bCs/>
+      <w:sz w:val="32"/>
+      <w:szCs w:val="32"/>
+    </w:rPr>
+  </w:style>
+  <w:style w:type="paragraph" w:styleId="a6">
+    <w:name w:val="Quote"/>
+    <w:basedOn w:val="a"/>
+    <w:next w:val="a"/>
+    <w:link w:val="a7"/>
+    <w:uiPriority w:val="29"/>
+    <w:qFormat/>
+    <w:rsid w:val="00CD3296"/>
+    <w:pPr>
+      <w:spacing w:before="200" w:after="160"/>
+      <w:ind w:left="864" w:right="864"/>
+      <w:jc w:val="center"/>
+    </w:pPr>
+    <w:rPr>
+      <w:i/>
+      <w:iCs/>
+      <w:color w:val="404040" w:themeColor="text1" w:themeTint="BF"/>
+    </w:rPr>
+  </w:style>
+  <w:style w:type="character" w:customStyle="1" w:styleId="a7">
+    <w:name w:val="引用 字符"/>
+    <w:basedOn w:val="a0"/>
+    <w:link w:val="a6"/>
+    <w:uiPriority w:val="29"/>
+    <w:rsid w:val="00CD3296"/>
+    <w:rPr>
+      <w:i/>
+      <w:iCs/>
+      <w:color w:val="404040" w:themeColor="text1" w:themeTint="BF"/>
+    </w:rPr>
+  </w:style>
+  <w:style w:type="character" w:customStyle="1" w:styleId="30">
+    <w:name w:val="标题 3 字符"/>
+    <w:basedOn w:val="a0"/>
+    <w:link w:val="3"/>
+    <w:uiPriority w:val="9"/>
+    <w:rsid w:val="005A66E9"/>
+    <w:rPr>
+      <w:b/>
+      <w:bCs/>
+      <w:sz w:val="32"/>
+      <w:szCs w:val="32"/>
+    </w:rPr>
   </w:style>
 </w:styles>
 </file>

--- a/蚂蚁课堂-美特学院-第二期/03-多线程之间的通信/1.等待通知OR生产者消费者.docx
+++ b/蚂蚁课堂-美特学院-第二期/03-多线程之间的通信/1.等待通知OR生产者消费者.docx
@@ -270,6 +270,14 @@
         <w:t>volatile</w:t>
       </w:r>
       <w:r>
+        <w:t>/</w:t>
+      </w:r>
+      <w:r>
+        <w:t>Atomic</w:t>
+      </w:r>
+      <w:bookmarkStart w:id="0" w:name="_GoBack"/>
+      <w:bookmarkEnd w:id="0"/>
+      <w:r>
         <w:t>和</w:t>
       </w:r>
       <w:r>
@@ -495,13 +503,7 @@
         </w:r>
       </w:hyperlink>
     </w:p>
-    <w:p>
-      <w:pPr>
-        <w:rPr>
-          <w:rFonts w:hint="eastAsia"/>
-        </w:rPr>
-      </w:pPr>
-    </w:p>
+    <w:p/>
     <w:p>
       <w:pPr>
         <w:pStyle w:val="3"/>
@@ -530,7 +532,6 @@
           <w:szCs w:val="24"/>
         </w:rPr>
       </w:pPr>
-      <w:bookmarkStart w:id="0" w:name="_GoBack"/>
       <w:r>
         <w:rPr>
           <w:rStyle w:val="HTML"/>
@@ -541,7 +542,6 @@
         </w:rPr>
         <w:t>CyclicBarrier</w:t>
       </w:r>
-      <w:bookmarkEnd w:id="0"/>
       <w:r>
         <w:rPr>
           <w:rFonts w:ascii="华文楷体" w:eastAsia="华文楷体" w:hAnsi="华文楷体"/>
@@ -591,7 +591,7 @@
       <w:pPr>
         <w:ind w:firstLine="420"/>
         <w:rPr>
-          <w:rFonts w:ascii="华文楷体" w:eastAsia="华文楷体" w:hAnsi="华文楷体" w:hint="eastAsia"/>
+          <w:rFonts w:ascii="华文楷体" w:eastAsia="华文楷体" w:hAnsi="华文楷体"/>
           <w:sz w:val="24"/>
           <w:szCs w:val="24"/>
         </w:rPr>
@@ -677,17 +677,7 @@
           <w:bdr w:val="none" w:sz="0" w:space="0" w:color="auto" w:frame="1"/>
           <w:shd w:val="clear" w:color="auto" w:fill="F8F8F8"/>
         </w:rPr>
-        <w:t>CyclicBarrier</w:t>
-      </w:r>
-      <w:r>
-        <w:rPr>
-          <w:rStyle w:val="HTML"/>
-          <w:rFonts w:ascii="Consolas" w:hAnsi="Consolas" w:cs="Consolas"/>
-          <w:color w:val="E96900"/>
-          <w:bdr w:val="none" w:sz="0" w:space="0" w:color="auto" w:frame="1"/>
-          <w:shd w:val="clear" w:color="auto" w:fill="F8F8F8"/>
-        </w:rPr>
-        <w:t xml:space="preserve"> </w:t>
+        <w:t xml:space="preserve">CyclicBarrier </w:t>
       </w:r>
       <w:r>
         <w:rPr>
